--- a/Doc/蓝宝石球显球幕演示软件与StoryTeller的功能比较.docx
+++ b/Doc/蓝宝石球显球幕演示软件与StoryTeller的功能比较.docx
@@ -6,11 +6,9 @@
       <w:pPr>
         <w:pStyle w:val="a3"/>
         <w:rPr>
-          <w:rFonts w:hint="eastAsia"/>
           <w:lang w:eastAsia="zh-CN"/>
         </w:rPr>
       </w:pPr>
-      <w:proofErr w:type="spellStart"/>
       <w:r>
         <w:rPr>
           <w:rFonts w:hint="eastAsia"/>
@@ -29,7 +27,6 @@
         </w:rPr>
         <w:t>的功能比较</w:t>
       </w:r>
-      <w:proofErr w:type="spellEnd"/>
     </w:p>
     <w:tbl>
       <w:tblPr>
@@ -39,9 +36,10 @@
         <w:tblLook w:val="04A0"/>
       </w:tblPr>
       <w:tblGrid>
-        <w:gridCol w:w="2840"/>
-        <w:gridCol w:w="2841"/>
-        <w:gridCol w:w="2841"/>
+        <w:gridCol w:w="2223"/>
+        <w:gridCol w:w="2214"/>
+        <w:gridCol w:w="2254"/>
+        <w:gridCol w:w="1831"/>
       </w:tblGrid>
       <w:tr>
         <w:trPr>
@@ -51,20 +49,20 @@
         <w:tc>
           <w:tcPr>
             <w:cnfStyle w:val="001000000000"/>
-            <w:tcW w:w="2840" w:type="dxa"/>
-          </w:tcPr>
-          <w:p>
-            <w:pPr>
-              <w:jc w:val="center"/>
-              <w:rPr>
-                <w:lang w:eastAsia="zh-CN"/>
-              </w:rPr>
-            </w:pPr>
-          </w:p>
-        </w:tc>
-        <w:tc>
-          <w:tcPr>
-            <w:tcW w:w="2841" w:type="dxa"/>
+            <w:tcW w:w="2223" w:type="dxa"/>
+          </w:tcPr>
+          <w:p>
+            <w:pPr>
+              <w:jc w:val="center"/>
+              <w:rPr>
+                <w:lang w:eastAsia="zh-CN"/>
+              </w:rPr>
+            </w:pPr>
+          </w:p>
+        </w:tc>
+        <w:tc>
+          <w:tcPr>
+            <w:tcW w:w="2214" w:type="dxa"/>
           </w:tcPr>
           <w:p>
             <w:pPr>
@@ -85,7 +83,7 @@
         </w:tc>
         <w:tc>
           <w:tcPr>
-            <w:tcW w:w="2841" w:type="dxa"/>
+            <w:tcW w:w="2254" w:type="dxa"/>
           </w:tcPr>
           <w:p>
             <w:pPr>
@@ -108,6 +106,28 @@
                 <w:lang w:eastAsia="zh-CN"/>
               </w:rPr>
               <w:t>MyUniverse</w:t>
+            </w:r>
+          </w:p>
+        </w:tc>
+        <w:tc>
+          <w:tcPr>
+            <w:tcW w:w="1831" w:type="dxa"/>
+          </w:tcPr>
+          <w:p>
+            <w:pPr>
+              <w:jc w:val="center"/>
+              <w:cnfStyle w:val="100000000000"/>
+              <w:rPr>
+                <w:rFonts w:hint="eastAsia"/>
+                <w:lang w:eastAsia="zh-CN"/>
+              </w:rPr>
+            </w:pPr>
+            <w:r>
+              <w:rPr>
+                <w:rFonts w:hint="eastAsia"/>
+                <w:lang w:eastAsia="zh-CN"/>
+              </w:rPr>
+              <w:t>备注</w:t>
             </w:r>
           </w:p>
         </w:tc>
@@ -120,39 +140,62 @@
         <w:tc>
           <w:tcPr>
             <w:cnfStyle w:val="001000000000"/>
-            <w:tcW w:w="2840" w:type="dxa"/>
-          </w:tcPr>
-          <w:p>
-            <w:pPr>
-              <w:rPr>
-                <w:lang w:eastAsia="zh-CN"/>
-              </w:rPr>
-            </w:pPr>
-            <w:r>
+            <w:tcW w:w="2223" w:type="dxa"/>
+          </w:tcPr>
+          <w:p>
+            <w:pPr>
               <w:rPr>
                 <w:rFonts w:hAnsi="宋体" w:cs="宋体" w:hint="eastAsia"/>
                 <w:sz w:val="21"/>
                 <w:lang w:eastAsia="zh-CN"/>
               </w:rPr>
-              <w:t>球面静态、动态演示</w:t>
-            </w:r>
-          </w:p>
-        </w:tc>
-        <w:tc>
-          <w:tcPr>
-            <w:tcW w:w="2841" w:type="dxa"/>
+            </w:pPr>
+            <w:r>
+              <w:rPr>
+                <w:rFonts w:hAnsi="宋体" w:cs="宋体" w:hint="eastAsia"/>
+                <w:sz w:val="21"/>
+                <w:lang w:eastAsia="zh-CN"/>
+              </w:rPr>
+              <w:t>Windows XP</w:t>
+            </w:r>
+            <w:r>
+              <w:rPr>
+                <w:rFonts w:hAnsi="宋体" w:cs="宋体" w:hint="eastAsia"/>
+                <w:sz w:val="21"/>
+                <w:lang w:eastAsia="zh-CN"/>
+              </w:rPr>
+              <w:t>上</w:t>
+            </w:r>
+            <w:r>
+              <w:rPr>
+                <w:rFonts w:hAnsi="宋体" w:cs="宋体" w:hint="eastAsia"/>
+                <w:sz w:val="21"/>
+                <w:lang w:eastAsia="zh-CN"/>
+              </w:rPr>
+              <w:t>运行</w:t>
+            </w:r>
+          </w:p>
+        </w:tc>
+        <w:tc>
+          <w:tcPr>
+            <w:tcW w:w="2214" w:type="dxa"/>
           </w:tcPr>
           <w:p>
             <w:pPr>
               <w:jc w:val="center"/>
               <w:cnfStyle w:val="000000100000"/>
               <w:rPr>
-                <w:lang w:eastAsia="zh-CN"/>
-              </w:rPr>
-            </w:pPr>
-            <w:r>
-              <w:rPr>
-                <w:rFonts w:hint="eastAsia"/>
+                <w:rFonts w:hint="eastAsia"/>
+                <w:b/>
+                <w:color w:val="00B050"/>
+                <w:lang w:eastAsia="zh-CN"/>
+              </w:rPr>
+            </w:pPr>
+            <w:r>
+              <w:rPr>
+                <w:rFonts w:hint="eastAsia"/>
+                <w:b/>
+                <w:color w:val="00B050"/>
                 <w:lang w:eastAsia="zh-CN"/>
               </w:rPr>
               <w:t>支持</w:t>
@@ -161,23 +204,43 @@
         </w:tc>
         <w:tc>
           <w:tcPr>
-            <w:tcW w:w="2841" w:type="dxa"/>
+            <w:tcW w:w="2254" w:type="dxa"/>
           </w:tcPr>
           <w:p>
             <w:pPr>
               <w:jc w:val="center"/>
               <w:cnfStyle w:val="000000100000"/>
               <w:rPr>
-                <w:lang w:eastAsia="zh-CN"/>
-              </w:rPr>
-            </w:pPr>
-            <w:r>
-              <w:rPr>
-                <w:rFonts w:hint="eastAsia"/>
+                <w:rFonts w:hint="eastAsia"/>
+                <w:b/>
+                <w:color w:val="00B050"/>
+                <w:lang w:eastAsia="zh-CN"/>
+              </w:rPr>
+            </w:pPr>
+            <w:r>
+              <w:rPr>
+                <w:rFonts w:hint="eastAsia"/>
+                <w:b/>
+                <w:color w:val="00B050"/>
                 <w:lang w:eastAsia="zh-CN"/>
               </w:rPr>
               <w:t>支持</w:t>
             </w:r>
+          </w:p>
+        </w:tc>
+        <w:tc>
+          <w:tcPr>
+            <w:tcW w:w="1831" w:type="dxa"/>
+          </w:tcPr>
+          <w:p>
+            <w:pPr>
+              <w:jc w:val="center"/>
+              <w:cnfStyle w:val="000000100000"/>
+              <w:rPr>
+                <w:rFonts w:hint="eastAsia"/>
+                <w:lang w:eastAsia="zh-CN"/>
+              </w:rPr>
+            </w:pPr>
           </w:p>
         </w:tc>
       </w:tr>
@@ -188,128 +251,88 @@
         <w:tc>
           <w:tcPr>
             <w:cnfStyle w:val="001000000000"/>
-            <w:tcW w:w="2840" w:type="dxa"/>
-          </w:tcPr>
-          <w:p>
-            <w:pPr>
-              <w:rPr>
-                <w:lang w:eastAsia="zh-CN"/>
-              </w:rPr>
-            </w:pPr>
-            <w:r>
+            <w:tcW w:w="2223" w:type="dxa"/>
+          </w:tcPr>
+          <w:p>
+            <w:pPr>
               <w:rPr>
                 <w:rFonts w:hAnsi="宋体" w:cs="宋体" w:hint="eastAsia"/>
                 <w:sz w:val="21"/>
                 <w:lang w:eastAsia="zh-CN"/>
               </w:rPr>
-              <w:t>支持素材格式：</w:t>
-            </w:r>
-            <w:r>
-              <w:rPr>
-                <w:rFonts w:ascii="宋体" w:hAnsi="宋体" w:cs="宋体"/>
-                <w:sz w:val="24"/>
-                <w:szCs w:val="24"/>
-                <w:lang w:eastAsia="zh-CN" w:bidi="ar-SA"/>
-              </w:rPr>
-              <w:t>jpg，</w:t>
-            </w:r>
-            <w:proofErr w:type="spellStart"/>
-            <w:r>
-              <w:rPr>
-                <w:rFonts w:ascii="宋体" w:hAnsi="宋体" w:cs="宋体"/>
-                <w:sz w:val="24"/>
-                <w:szCs w:val="24"/>
-                <w:lang w:eastAsia="zh-CN" w:bidi="ar-SA"/>
-              </w:rPr>
-              <w:t>png</w:t>
-            </w:r>
-            <w:proofErr w:type="spellEnd"/>
-            <w:r>
-              <w:rPr>
-                <w:rFonts w:ascii="宋体" w:hAnsi="宋体" w:cs="宋体"/>
-                <w:sz w:val="24"/>
-                <w:szCs w:val="24"/>
-                <w:lang w:eastAsia="zh-CN" w:bidi="ar-SA"/>
-              </w:rPr>
-              <w:t>，</w:t>
-            </w:r>
-            <w:proofErr w:type="spellStart"/>
-            <w:r>
-              <w:rPr>
-                <w:rFonts w:ascii="宋体" w:hAnsi="宋体" w:cs="宋体"/>
-                <w:sz w:val="24"/>
-                <w:szCs w:val="24"/>
-                <w:lang w:eastAsia="zh-CN" w:bidi="ar-SA"/>
-              </w:rPr>
-              <w:t>dds</w:t>
-            </w:r>
-            <w:proofErr w:type="spellEnd"/>
-            <w:r>
-              <w:rPr>
-                <w:rFonts w:ascii="宋体" w:hAnsi="宋体" w:cs="宋体"/>
-                <w:sz w:val="24"/>
-                <w:szCs w:val="24"/>
-                <w:lang w:eastAsia="zh-CN" w:bidi="ar-SA"/>
-              </w:rPr>
-              <w:t>，</w:t>
-            </w:r>
-            <w:proofErr w:type="spellStart"/>
-            <w:r>
-              <w:rPr>
-                <w:rFonts w:ascii="宋体" w:hAnsi="宋体" w:cs="宋体"/>
-                <w:sz w:val="24"/>
-                <w:szCs w:val="24"/>
-                <w:lang w:eastAsia="zh-CN" w:bidi="ar-SA"/>
-              </w:rPr>
-              <w:t>wmv</w:t>
-            </w:r>
-            <w:proofErr w:type="spellEnd"/>
-            <w:r>
-              <w:rPr>
-                <w:rFonts w:ascii="宋体" w:hAnsi="宋体" w:cs="宋体"/>
-                <w:sz w:val="24"/>
-                <w:szCs w:val="24"/>
-                <w:lang w:eastAsia="zh-CN" w:bidi="ar-SA"/>
-              </w:rPr>
-              <w:t>，</w:t>
-            </w:r>
-            <w:proofErr w:type="spellStart"/>
-            <w:r>
-              <w:rPr>
-                <w:rFonts w:ascii="宋体" w:hAnsi="宋体" w:cs="宋体"/>
-                <w:sz w:val="24"/>
-                <w:szCs w:val="24"/>
-                <w:lang w:eastAsia="zh-CN" w:bidi="ar-SA"/>
-              </w:rPr>
-              <w:t>avi</w:t>
-            </w:r>
-            <w:proofErr w:type="spellEnd"/>
-            <w:r>
-              <w:rPr>
-                <w:rFonts w:ascii="宋体" w:hAnsi="宋体" w:cs="宋体"/>
-                <w:sz w:val="24"/>
-                <w:szCs w:val="24"/>
-                <w:lang w:eastAsia="zh-CN" w:bidi="ar-SA"/>
-              </w:rPr>
-              <w:t>，wav，mp3</w:t>
-            </w:r>
-          </w:p>
-        </w:tc>
-        <w:tc>
-          <w:tcPr>
-            <w:tcW w:w="2841" w:type="dxa"/>
+            </w:pPr>
+            <w:r>
+              <w:rPr>
+                <w:rFonts w:hAnsi="宋体" w:cs="宋体" w:hint="eastAsia"/>
+                <w:sz w:val="21"/>
+                <w:lang w:eastAsia="zh-CN"/>
+              </w:rPr>
+              <w:t>Windows 7</w:t>
+            </w:r>
+            <w:r>
+              <w:rPr>
+                <w:rFonts w:hAnsi="宋体" w:cs="宋体" w:hint="eastAsia"/>
+                <w:sz w:val="21"/>
+                <w:lang w:eastAsia="zh-CN"/>
+              </w:rPr>
+              <w:t>上</w:t>
+            </w:r>
+            <w:r>
+              <w:rPr>
+                <w:rFonts w:hAnsi="宋体" w:cs="宋体" w:hint="eastAsia"/>
+                <w:sz w:val="21"/>
+                <w:lang w:eastAsia="zh-CN"/>
+              </w:rPr>
+              <w:t>运行</w:t>
+            </w:r>
+          </w:p>
+        </w:tc>
+        <w:tc>
+          <w:tcPr>
+            <w:tcW w:w="2214" w:type="dxa"/>
           </w:tcPr>
           <w:p>
             <w:pPr>
               <w:jc w:val="center"/>
               <w:cnfStyle w:val="000000000000"/>
               <w:rPr>
-                <w:lang w:eastAsia="zh-CN"/>
-              </w:rPr>
-            </w:pPr>
-            <w:r>
-              <w:rPr>
-                <w:rFonts w:hint="eastAsia"/>
+                <w:rFonts w:hint="eastAsia"/>
+                <w:b/>
+                <w:color w:val="C00000"/>
+                <w:lang w:eastAsia="zh-CN"/>
+              </w:rPr>
+            </w:pPr>
+            <w:r>
+              <w:rPr>
+                <w:rFonts w:hint="eastAsia"/>
+                <w:b/>
+                <w:color w:val="C00000"/>
+                <w:lang w:eastAsia="zh-CN"/>
+              </w:rPr>
+              <w:t>不支持</w:t>
+            </w:r>
+          </w:p>
+        </w:tc>
+        <w:tc>
+          <w:tcPr>
+            <w:tcW w:w="2254" w:type="dxa"/>
+          </w:tcPr>
+          <w:p>
+            <w:pPr>
+              <w:jc w:val="center"/>
+              <w:cnfStyle w:val="000000000000"/>
+              <w:rPr>
+                <w:rFonts w:hint="eastAsia"/>
+                <w:b/>
+                <w:color w:val="00B050"/>
+                <w:lang w:eastAsia="zh-CN"/>
+              </w:rPr>
+            </w:pPr>
+            <w:r>
+              <w:rPr>
+                <w:rFonts w:hint="eastAsia"/>
+                <w:b/>
+                <w:color w:val="00B050"/>
                 <w:lang w:eastAsia="zh-CN"/>
               </w:rPr>
               <w:t>支持</w:t>
@@ -318,23 +341,17 @@
         </w:tc>
         <w:tc>
           <w:tcPr>
-            <w:tcW w:w="2841" w:type="dxa"/>
+            <w:tcW w:w="1831" w:type="dxa"/>
           </w:tcPr>
           <w:p>
             <w:pPr>
               <w:jc w:val="center"/>
               <w:cnfStyle w:val="000000000000"/>
               <w:rPr>
-                <w:lang w:eastAsia="zh-CN"/>
-              </w:rPr>
-            </w:pPr>
-            <w:r>
-              <w:rPr>
-                <w:rFonts w:hint="eastAsia"/>
-                <w:lang w:eastAsia="zh-CN"/>
-              </w:rPr>
-              <w:t>支持</w:t>
-            </w:r>
+                <w:rFonts w:hint="eastAsia"/>
+                <w:lang w:eastAsia="zh-CN"/>
+              </w:rPr>
+            </w:pPr>
           </w:p>
         </w:tc>
       </w:tr>
@@ -346,7 +363,7 @@
         <w:tc>
           <w:tcPr>
             <w:cnfStyle w:val="001000000000"/>
-            <w:tcW w:w="2840" w:type="dxa"/>
+            <w:tcW w:w="2223" w:type="dxa"/>
           </w:tcPr>
           <w:p>
             <w:pPr>
@@ -360,25 +377,29 @@
                 <w:sz w:val="21"/>
                 <w:lang w:eastAsia="zh-CN"/>
               </w:rPr>
-              <w:t>球体模型（图像和视频）在经度，维度方向和轴向的自由旋转</w:t>
-            </w:r>
-          </w:p>
-        </w:tc>
-        <w:tc>
-          <w:tcPr>
-            <w:tcW w:w="2841" w:type="dxa"/>
+              <w:t>球面静态、动态演示</w:t>
+            </w:r>
+          </w:p>
+        </w:tc>
+        <w:tc>
+          <w:tcPr>
+            <w:tcW w:w="2214" w:type="dxa"/>
           </w:tcPr>
           <w:p>
             <w:pPr>
               <w:jc w:val="center"/>
               <w:cnfStyle w:val="000000100000"/>
               <w:rPr>
-                <w:lang w:eastAsia="zh-CN"/>
-              </w:rPr>
-            </w:pPr>
-            <w:r>
-              <w:rPr>
-                <w:rFonts w:hint="eastAsia"/>
+                <w:b/>
+                <w:color w:val="00B050"/>
+                <w:lang w:eastAsia="zh-CN"/>
+              </w:rPr>
+            </w:pPr>
+            <w:r>
+              <w:rPr>
+                <w:rFonts w:hint="eastAsia"/>
+                <w:b/>
+                <w:color w:val="00B050"/>
                 <w:lang w:eastAsia="zh-CN"/>
               </w:rPr>
               <w:t>支持</w:t>
@@ -387,23 +408,42 @@
         </w:tc>
         <w:tc>
           <w:tcPr>
-            <w:tcW w:w="2841" w:type="dxa"/>
+            <w:tcW w:w="2254" w:type="dxa"/>
           </w:tcPr>
           <w:p>
             <w:pPr>
               <w:jc w:val="center"/>
               <w:cnfStyle w:val="000000100000"/>
               <w:rPr>
-                <w:lang w:eastAsia="zh-CN"/>
-              </w:rPr>
-            </w:pPr>
-            <w:r>
-              <w:rPr>
-                <w:rFonts w:hint="eastAsia"/>
+                <w:b/>
+                <w:color w:val="00B050"/>
+                <w:lang w:eastAsia="zh-CN"/>
+              </w:rPr>
+            </w:pPr>
+            <w:r>
+              <w:rPr>
+                <w:rFonts w:hint="eastAsia"/>
+                <w:b/>
+                <w:color w:val="00B050"/>
                 <w:lang w:eastAsia="zh-CN"/>
               </w:rPr>
               <w:t>支持</w:t>
             </w:r>
+          </w:p>
+        </w:tc>
+        <w:tc>
+          <w:tcPr>
+            <w:tcW w:w="1831" w:type="dxa"/>
+          </w:tcPr>
+          <w:p>
+            <w:pPr>
+              <w:jc w:val="center"/>
+              <w:cnfStyle w:val="000000100000"/>
+              <w:rPr>
+                <w:rFonts w:hint="eastAsia"/>
+                <w:lang w:eastAsia="zh-CN"/>
+              </w:rPr>
+            </w:pPr>
           </w:p>
         </w:tc>
       </w:tr>
@@ -414,7 +454,7 @@
         <w:tc>
           <w:tcPr>
             <w:cnfStyle w:val="001000000000"/>
-            <w:tcW w:w="2840" w:type="dxa"/>
+            <w:tcW w:w="2223" w:type="dxa"/>
           </w:tcPr>
           <w:p>
             <w:pPr>
@@ -428,25 +468,38 @@
                 <w:sz w:val="21"/>
                 <w:lang w:eastAsia="zh-CN"/>
               </w:rPr>
-              <w:t>可设置自动旋转</w:t>
-            </w:r>
-          </w:p>
-        </w:tc>
-        <w:tc>
-          <w:tcPr>
-            <w:tcW w:w="2841" w:type="dxa"/>
+              <w:t>支持素材格式：</w:t>
+            </w:r>
+            <w:r>
+              <w:rPr>
+                <w:rFonts w:ascii="宋体" w:hAnsi="宋体" w:cs="宋体"/>
+                <w:sz w:val="24"/>
+                <w:szCs w:val="24"/>
+                <w:lang w:eastAsia="zh-CN" w:bidi="ar-SA"/>
+              </w:rPr>
+              <w:t>jpg，png，dds，wmv，avi，wav，mp3</w:t>
+            </w:r>
+          </w:p>
+        </w:tc>
+        <w:tc>
+          <w:tcPr>
+            <w:tcW w:w="2214" w:type="dxa"/>
           </w:tcPr>
           <w:p>
             <w:pPr>
               <w:jc w:val="center"/>
               <w:cnfStyle w:val="000000000000"/>
               <w:rPr>
-                <w:lang w:eastAsia="zh-CN"/>
-              </w:rPr>
-            </w:pPr>
-            <w:r>
-              <w:rPr>
-                <w:rFonts w:hint="eastAsia"/>
+                <w:b/>
+                <w:color w:val="00B050"/>
+                <w:lang w:eastAsia="zh-CN"/>
+              </w:rPr>
+            </w:pPr>
+            <w:r>
+              <w:rPr>
+                <w:rFonts w:hint="eastAsia"/>
+                <w:b/>
+                <w:color w:val="00B050"/>
                 <w:lang w:eastAsia="zh-CN"/>
               </w:rPr>
               <w:t>支持</w:t>
@@ -455,23 +508,42 @@
         </w:tc>
         <w:tc>
           <w:tcPr>
-            <w:tcW w:w="2841" w:type="dxa"/>
+            <w:tcW w:w="2254" w:type="dxa"/>
           </w:tcPr>
           <w:p>
             <w:pPr>
               <w:jc w:val="center"/>
               <w:cnfStyle w:val="000000000000"/>
               <w:rPr>
-                <w:lang w:eastAsia="zh-CN"/>
-              </w:rPr>
-            </w:pPr>
-            <w:r>
-              <w:rPr>
-                <w:rFonts w:hint="eastAsia"/>
+                <w:b/>
+                <w:color w:val="00B050"/>
+                <w:lang w:eastAsia="zh-CN"/>
+              </w:rPr>
+            </w:pPr>
+            <w:r>
+              <w:rPr>
+                <w:rFonts w:hint="eastAsia"/>
+                <w:b/>
+                <w:color w:val="00B050"/>
                 <w:lang w:eastAsia="zh-CN"/>
               </w:rPr>
               <w:t>支持</w:t>
             </w:r>
+          </w:p>
+        </w:tc>
+        <w:tc>
+          <w:tcPr>
+            <w:tcW w:w="1831" w:type="dxa"/>
+          </w:tcPr>
+          <w:p>
+            <w:pPr>
+              <w:jc w:val="center"/>
+              <w:cnfStyle w:val="000000000000"/>
+              <w:rPr>
+                <w:rFonts w:hint="eastAsia"/>
+                <w:lang w:eastAsia="zh-CN"/>
+              </w:rPr>
+            </w:pPr>
           </w:p>
         </w:tc>
       </w:tr>
@@ -483,7 +555,7 @@
         <w:tc>
           <w:tcPr>
             <w:cnfStyle w:val="001000000000"/>
-            <w:tcW w:w="2840" w:type="dxa"/>
+            <w:tcW w:w="2223" w:type="dxa"/>
           </w:tcPr>
           <w:p>
             <w:pPr>
@@ -497,41 +569,29 @@
                 <w:sz w:val="21"/>
                 <w:lang w:eastAsia="zh-CN"/>
               </w:rPr>
-              <w:t>使用</w:t>
-            </w:r>
-            <w:r>
-              <w:rPr>
-                <w:rFonts w:hAnsi="宋体" w:cs="宋体" w:hint="eastAsia"/>
-                <w:sz w:val="21"/>
-                <w:lang w:eastAsia="zh-CN"/>
-              </w:rPr>
-              <w:t>PowerPoint</w:t>
-            </w:r>
-            <w:r>
-              <w:rPr>
-                <w:rFonts w:hAnsi="宋体" w:cs="宋体" w:hint="eastAsia"/>
-                <w:sz w:val="21"/>
-                <w:lang w:eastAsia="zh-CN"/>
-              </w:rPr>
-              <w:t>控制球幕演示的内容</w:t>
-            </w:r>
-          </w:p>
-        </w:tc>
-        <w:tc>
-          <w:tcPr>
-            <w:tcW w:w="2841" w:type="dxa"/>
+              <w:t>球体模型（图像和视频）在经度，维度方向和轴向的自由旋转</w:t>
+            </w:r>
+          </w:p>
+        </w:tc>
+        <w:tc>
+          <w:tcPr>
+            <w:tcW w:w="2214" w:type="dxa"/>
           </w:tcPr>
           <w:p>
             <w:pPr>
               <w:jc w:val="center"/>
               <w:cnfStyle w:val="000000100000"/>
               <w:rPr>
-                <w:lang w:eastAsia="zh-CN"/>
-              </w:rPr>
-            </w:pPr>
-            <w:r>
-              <w:rPr>
-                <w:rFonts w:hint="eastAsia"/>
+                <w:b/>
+                <w:color w:val="00B050"/>
+                <w:lang w:eastAsia="zh-CN"/>
+              </w:rPr>
+            </w:pPr>
+            <w:r>
+              <w:rPr>
+                <w:rFonts w:hint="eastAsia"/>
+                <w:b/>
+                <w:color w:val="00B050"/>
                 <w:lang w:eastAsia="zh-CN"/>
               </w:rPr>
               <w:t>支持</w:t>
@@ -540,23 +600,42 @@
         </w:tc>
         <w:tc>
           <w:tcPr>
-            <w:tcW w:w="2841" w:type="dxa"/>
+            <w:tcW w:w="2254" w:type="dxa"/>
           </w:tcPr>
           <w:p>
             <w:pPr>
               <w:jc w:val="center"/>
               <w:cnfStyle w:val="000000100000"/>
               <w:rPr>
-                <w:lang w:eastAsia="zh-CN"/>
-              </w:rPr>
-            </w:pPr>
-            <w:r>
-              <w:rPr>
-                <w:rFonts w:hint="eastAsia"/>
+                <w:b/>
+                <w:color w:val="00B050"/>
+                <w:lang w:eastAsia="zh-CN"/>
+              </w:rPr>
+            </w:pPr>
+            <w:r>
+              <w:rPr>
+                <w:rFonts w:hint="eastAsia"/>
+                <w:b/>
+                <w:color w:val="00B050"/>
                 <w:lang w:eastAsia="zh-CN"/>
               </w:rPr>
               <w:t>支持</w:t>
             </w:r>
+          </w:p>
+        </w:tc>
+        <w:tc>
+          <w:tcPr>
+            <w:tcW w:w="1831" w:type="dxa"/>
+          </w:tcPr>
+          <w:p>
+            <w:pPr>
+              <w:jc w:val="center"/>
+              <w:cnfStyle w:val="000000100000"/>
+              <w:rPr>
+                <w:rFonts w:hint="eastAsia"/>
+                <w:lang w:eastAsia="zh-CN"/>
+              </w:rPr>
+            </w:pPr>
           </w:p>
         </w:tc>
       </w:tr>
@@ -567,7 +646,7 @@
         <w:tc>
           <w:tcPr>
             <w:cnfStyle w:val="001000000000"/>
-            <w:tcW w:w="2840" w:type="dxa"/>
+            <w:tcW w:w="2223" w:type="dxa"/>
           </w:tcPr>
           <w:p>
             <w:pPr>
@@ -581,61 +660,29 @@
                 <w:sz w:val="21"/>
                 <w:lang w:eastAsia="zh-CN"/>
               </w:rPr>
-              <w:t>演示</w:t>
-            </w:r>
-            <w:proofErr w:type="spellStart"/>
-            <w:r>
-              <w:rPr>
-                <w:rFonts w:hAnsi="宋体" w:cs="宋体" w:hint="eastAsia"/>
-                <w:sz w:val="21"/>
-                <w:lang w:eastAsia="zh-CN"/>
-              </w:rPr>
-              <w:t>ppt</w:t>
-            </w:r>
-            <w:proofErr w:type="spellEnd"/>
-            <w:r>
-              <w:rPr>
-                <w:rFonts w:hAnsi="宋体" w:cs="宋体" w:hint="eastAsia"/>
-                <w:sz w:val="21"/>
-                <w:lang w:eastAsia="zh-CN"/>
-              </w:rPr>
-              <w:t>的过程中自动切换球</w:t>
-            </w:r>
-            <w:proofErr w:type="gramStart"/>
-            <w:r>
-              <w:rPr>
-                <w:rFonts w:hAnsi="宋体" w:cs="宋体" w:hint="eastAsia"/>
-                <w:sz w:val="21"/>
-                <w:lang w:eastAsia="zh-CN"/>
-              </w:rPr>
-              <w:t>幕内容</w:t>
-            </w:r>
-            <w:proofErr w:type="gramEnd"/>
-            <w:r>
-              <w:rPr>
-                <w:rFonts w:hAnsi="宋体" w:cs="宋体" w:hint="eastAsia"/>
-                <w:sz w:val="21"/>
-                <w:lang w:eastAsia="zh-CN"/>
-              </w:rPr>
-              <w:t>及旋转方向</w:t>
-            </w:r>
-          </w:p>
-        </w:tc>
-        <w:tc>
-          <w:tcPr>
-            <w:tcW w:w="2841" w:type="dxa"/>
+              <w:t>可设置自动旋转</w:t>
+            </w:r>
+          </w:p>
+        </w:tc>
+        <w:tc>
+          <w:tcPr>
+            <w:tcW w:w="2214" w:type="dxa"/>
           </w:tcPr>
           <w:p>
             <w:pPr>
               <w:jc w:val="center"/>
               <w:cnfStyle w:val="000000000000"/>
               <w:rPr>
-                <w:lang w:eastAsia="zh-CN"/>
-              </w:rPr>
-            </w:pPr>
-            <w:r>
-              <w:rPr>
-                <w:rFonts w:hint="eastAsia"/>
+                <w:b/>
+                <w:color w:val="00B050"/>
+                <w:lang w:eastAsia="zh-CN"/>
+              </w:rPr>
+            </w:pPr>
+            <w:r>
+              <w:rPr>
+                <w:rFonts w:hint="eastAsia"/>
+                <w:b/>
+                <w:color w:val="00B050"/>
                 <w:lang w:eastAsia="zh-CN"/>
               </w:rPr>
               <w:t>支持</w:t>
@@ -644,23 +691,42 @@
         </w:tc>
         <w:tc>
           <w:tcPr>
-            <w:tcW w:w="2841" w:type="dxa"/>
+            <w:tcW w:w="2254" w:type="dxa"/>
           </w:tcPr>
           <w:p>
             <w:pPr>
               <w:jc w:val="center"/>
               <w:cnfStyle w:val="000000000000"/>
               <w:rPr>
-                <w:lang w:eastAsia="zh-CN"/>
-              </w:rPr>
-            </w:pPr>
-            <w:r>
-              <w:rPr>
-                <w:rFonts w:hint="eastAsia"/>
+                <w:b/>
+                <w:color w:val="00B050"/>
+                <w:lang w:eastAsia="zh-CN"/>
+              </w:rPr>
+            </w:pPr>
+            <w:r>
+              <w:rPr>
+                <w:rFonts w:hint="eastAsia"/>
+                <w:b/>
+                <w:color w:val="00B050"/>
                 <w:lang w:eastAsia="zh-CN"/>
               </w:rPr>
               <w:t>支持</w:t>
             </w:r>
+          </w:p>
+        </w:tc>
+        <w:tc>
+          <w:tcPr>
+            <w:tcW w:w="1831" w:type="dxa"/>
+          </w:tcPr>
+          <w:p>
+            <w:pPr>
+              <w:jc w:val="center"/>
+              <w:cnfStyle w:val="000000000000"/>
+              <w:rPr>
+                <w:rFonts w:hint="eastAsia"/>
+                <w:lang w:eastAsia="zh-CN"/>
+              </w:rPr>
+            </w:pPr>
           </w:p>
         </w:tc>
       </w:tr>
@@ -672,7 +738,7 @@
         <w:tc>
           <w:tcPr>
             <w:cnfStyle w:val="001000000000"/>
-            <w:tcW w:w="2840" w:type="dxa"/>
+            <w:tcW w:w="2223" w:type="dxa"/>
           </w:tcPr>
           <w:p>
             <w:pPr>
@@ -686,53 +752,45 @@
                 <w:sz w:val="21"/>
                 <w:lang w:eastAsia="zh-CN"/>
               </w:rPr>
-              <w:t>支持用户自行制作</w:t>
-            </w:r>
-            <w:proofErr w:type="spellStart"/>
+              <w:t>使用</w:t>
+            </w:r>
             <w:r>
               <w:rPr>
                 <w:rFonts w:hAnsi="宋体" w:cs="宋体" w:hint="eastAsia"/>
                 <w:sz w:val="21"/>
                 <w:lang w:eastAsia="zh-CN"/>
               </w:rPr>
-              <w:t>ppt</w:t>
-            </w:r>
-            <w:proofErr w:type="spellEnd"/>
+              <w:t>PowerPoint</w:t>
+            </w:r>
             <w:r>
               <w:rPr>
                 <w:rFonts w:hAnsi="宋体" w:cs="宋体" w:hint="eastAsia"/>
                 <w:sz w:val="21"/>
                 <w:lang w:eastAsia="zh-CN"/>
               </w:rPr>
-              <w:t>并将其中的页面关联</w:t>
-            </w:r>
-            <w:proofErr w:type="gramStart"/>
-            <w:r>
-              <w:rPr>
-                <w:rFonts w:hAnsi="宋体" w:cs="宋体" w:hint="eastAsia"/>
-                <w:sz w:val="21"/>
-                <w:lang w:eastAsia="zh-CN"/>
-              </w:rPr>
-              <w:t>至球幕内容</w:t>
-            </w:r>
-            <w:proofErr w:type="gramEnd"/>
-          </w:p>
-        </w:tc>
-        <w:tc>
-          <w:tcPr>
-            <w:tcW w:w="2841" w:type="dxa"/>
+              <w:t>控制球幕演示的内容</w:t>
+            </w:r>
+          </w:p>
+        </w:tc>
+        <w:tc>
+          <w:tcPr>
+            <w:tcW w:w="2214" w:type="dxa"/>
           </w:tcPr>
           <w:p>
             <w:pPr>
               <w:jc w:val="center"/>
               <w:cnfStyle w:val="000000100000"/>
               <w:rPr>
-                <w:lang w:eastAsia="zh-CN"/>
-              </w:rPr>
-            </w:pPr>
-            <w:r>
-              <w:rPr>
-                <w:rFonts w:hint="eastAsia"/>
+                <w:b/>
+                <w:color w:val="00B050"/>
+                <w:lang w:eastAsia="zh-CN"/>
+              </w:rPr>
+            </w:pPr>
+            <w:r>
+              <w:rPr>
+                <w:rFonts w:hint="eastAsia"/>
+                <w:b/>
+                <w:color w:val="00B050"/>
                 <w:lang w:eastAsia="zh-CN"/>
               </w:rPr>
               <w:t>支持</w:t>
@@ -741,23 +799,42 @@
         </w:tc>
         <w:tc>
           <w:tcPr>
-            <w:tcW w:w="2841" w:type="dxa"/>
+            <w:tcW w:w="2254" w:type="dxa"/>
           </w:tcPr>
           <w:p>
             <w:pPr>
               <w:jc w:val="center"/>
               <w:cnfStyle w:val="000000100000"/>
               <w:rPr>
-                <w:lang w:eastAsia="zh-CN"/>
-              </w:rPr>
-            </w:pPr>
-            <w:r>
-              <w:rPr>
-                <w:rFonts w:hint="eastAsia"/>
+                <w:b/>
+                <w:color w:val="00B050"/>
+                <w:lang w:eastAsia="zh-CN"/>
+              </w:rPr>
+            </w:pPr>
+            <w:r>
+              <w:rPr>
+                <w:rFonts w:hint="eastAsia"/>
+                <w:b/>
+                <w:color w:val="00B050"/>
                 <w:lang w:eastAsia="zh-CN"/>
               </w:rPr>
               <w:t>支持</w:t>
             </w:r>
+          </w:p>
+        </w:tc>
+        <w:tc>
+          <w:tcPr>
+            <w:tcW w:w="1831" w:type="dxa"/>
+          </w:tcPr>
+          <w:p>
+            <w:pPr>
+              <w:jc w:val="center"/>
+              <w:cnfStyle w:val="000000100000"/>
+              <w:rPr>
+                <w:rFonts w:hint="eastAsia"/>
+                <w:lang w:eastAsia="zh-CN"/>
+              </w:rPr>
+            </w:pPr>
           </w:p>
         </w:tc>
       </w:tr>
@@ -768,41 +845,59 @@
         <w:tc>
           <w:tcPr>
             <w:cnfStyle w:val="001000000000"/>
-            <w:tcW w:w="2840" w:type="dxa"/>
-          </w:tcPr>
-          <w:p>
-            <w:pPr>
+            <w:tcW w:w="2223" w:type="dxa"/>
+          </w:tcPr>
+          <w:p>
+            <w:pPr>
+              <w:rPr>
+                <w:lang w:eastAsia="zh-CN"/>
+              </w:rPr>
+            </w:pPr>
+            <w:r>
               <w:rPr>
                 <w:rFonts w:hAnsi="宋体" w:cs="宋体" w:hint="eastAsia"/>
                 <w:sz w:val="21"/>
                 <w:lang w:eastAsia="zh-CN"/>
               </w:rPr>
-            </w:pPr>
+              <w:t>演示</w:t>
+            </w:r>
             <w:r>
               <w:rPr>
                 <w:rFonts w:hAnsi="宋体" w:cs="宋体" w:hint="eastAsia"/>
                 <w:sz w:val="21"/>
                 <w:lang w:eastAsia="zh-CN"/>
               </w:rPr>
-              <w:t>兼容中教育星的素材格式课程</w:t>
-            </w:r>
-          </w:p>
-        </w:tc>
-        <w:tc>
-          <w:tcPr>
-            <w:tcW w:w="2841" w:type="dxa"/>
+              <w:t>ppt</w:t>
+            </w:r>
+            <w:r>
+              <w:rPr>
+                <w:rFonts w:hAnsi="宋体" w:cs="宋体" w:hint="eastAsia"/>
+                <w:sz w:val="21"/>
+                <w:lang w:eastAsia="zh-CN"/>
+              </w:rPr>
+              <w:t>的过程中自动切换球幕内容及旋转方向</w:t>
+            </w:r>
+          </w:p>
+        </w:tc>
+        <w:tc>
+          <w:tcPr>
+            <w:tcW w:w="2214" w:type="dxa"/>
           </w:tcPr>
           <w:p>
             <w:pPr>
               <w:jc w:val="center"/>
               <w:cnfStyle w:val="000000000000"/>
               <w:rPr>
-                <w:lang w:eastAsia="zh-CN"/>
-              </w:rPr>
-            </w:pPr>
-            <w:r>
-              <w:rPr>
-                <w:rFonts w:hint="eastAsia"/>
+                <w:b/>
+                <w:color w:val="00B050"/>
+                <w:lang w:eastAsia="zh-CN"/>
+              </w:rPr>
+            </w:pPr>
+            <w:r>
+              <w:rPr>
+                <w:rFonts w:hint="eastAsia"/>
+                <w:b/>
+                <w:color w:val="00B050"/>
                 <w:lang w:eastAsia="zh-CN"/>
               </w:rPr>
               <w:t>支持</w:t>
@@ -811,23 +906,42 @@
         </w:tc>
         <w:tc>
           <w:tcPr>
-            <w:tcW w:w="2841" w:type="dxa"/>
+            <w:tcW w:w="2254" w:type="dxa"/>
           </w:tcPr>
           <w:p>
             <w:pPr>
               <w:jc w:val="center"/>
               <w:cnfStyle w:val="000000000000"/>
               <w:rPr>
-                <w:lang w:eastAsia="zh-CN"/>
-              </w:rPr>
-            </w:pPr>
-            <w:r>
-              <w:rPr>
-                <w:rFonts w:hint="eastAsia"/>
+                <w:b/>
+                <w:color w:val="00B050"/>
+                <w:lang w:eastAsia="zh-CN"/>
+              </w:rPr>
+            </w:pPr>
+            <w:r>
+              <w:rPr>
+                <w:rFonts w:hint="eastAsia"/>
+                <w:b/>
+                <w:color w:val="00B050"/>
                 <w:lang w:eastAsia="zh-CN"/>
               </w:rPr>
               <w:t>支持</w:t>
             </w:r>
+          </w:p>
+        </w:tc>
+        <w:tc>
+          <w:tcPr>
+            <w:tcW w:w="1831" w:type="dxa"/>
+          </w:tcPr>
+          <w:p>
+            <w:pPr>
+              <w:jc w:val="center"/>
+              <w:cnfStyle w:val="000000000000"/>
+              <w:rPr>
+                <w:rFonts w:hint="eastAsia"/>
+                <w:lang w:eastAsia="zh-CN"/>
+              </w:rPr>
+            </w:pPr>
           </w:p>
         </w:tc>
       </w:tr>
@@ -839,66 +953,103 @@
         <w:tc>
           <w:tcPr>
             <w:cnfStyle w:val="001000000000"/>
-            <w:tcW w:w="2840" w:type="dxa"/>
-          </w:tcPr>
-          <w:p>
-            <w:pPr>
+            <w:tcW w:w="2223" w:type="dxa"/>
+          </w:tcPr>
+          <w:p>
+            <w:pPr>
+              <w:rPr>
+                <w:lang w:eastAsia="zh-CN"/>
+              </w:rPr>
+            </w:pPr>
+            <w:r>
               <w:rPr>
                 <w:rFonts w:hAnsi="宋体" w:cs="宋体" w:hint="eastAsia"/>
                 <w:sz w:val="21"/>
                 <w:lang w:eastAsia="zh-CN"/>
               </w:rPr>
-            </w:pPr>
+              <w:t>支持用户自行制作</w:t>
+            </w:r>
             <w:r>
               <w:rPr>
                 <w:rFonts w:hAnsi="宋体" w:cs="宋体" w:hint="eastAsia"/>
                 <w:sz w:val="21"/>
                 <w:lang w:eastAsia="zh-CN"/>
               </w:rPr>
-              <w:t>球面触摸互动</w:t>
-            </w:r>
-          </w:p>
-        </w:tc>
-        <w:tc>
-          <w:tcPr>
-            <w:tcW w:w="2841" w:type="dxa"/>
+              <w:t>ppt</w:t>
+            </w:r>
+            <w:r>
+              <w:rPr>
+                <w:rFonts w:hAnsi="宋体" w:cs="宋体" w:hint="eastAsia"/>
+                <w:sz w:val="21"/>
+                <w:lang w:eastAsia="zh-CN"/>
+              </w:rPr>
+              <w:t>并将其中的页面关联至球幕内容</w:t>
+            </w:r>
+          </w:p>
+        </w:tc>
+        <w:tc>
+          <w:tcPr>
+            <w:tcW w:w="2214" w:type="dxa"/>
           </w:tcPr>
           <w:p>
             <w:pPr>
               <w:jc w:val="center"/>
               <w:cnfStyle w:val="000000100000"/>
               <w:rPr>
-                <w:lang w:eastAsia="zh-CN"/>
-              </w:rPr>
-            </w:pPr>
-            <w:r>
-              <w:rPr>
-                <w:rFonts w:hint="eastAsia"/>
-                <w:lang w:eastAsia="zh-CN"/>
-              </w:rPr>
-              <w:t>不支持</w:t>
-            </w:r>
-          </w:p>
-        </w:tc>
-        <w:tc>
-          <w:tcPr>
-            <w:tcW w:w="2841" w:type="dxa"/>
+                <w:b/>
+                <w:color w:val="00B050"/>
+                <w:lang w:eastAsia="zh-CN"/>
+              </w:rPr>
+            </w:pPr>
+            <w:r>
+              <w:rPr>
+                <w:rFonts w:hint="eastAsia"/>
+                <w:b/>
+                <w:color w:val="00B050"/>
+                <w:lang w:eastAsia="zh-CN"/>
+              </w:rPr>
+              <w:t>支持</w:t>
+            </w:r>
+          </w:p>
+        </w:tc>
+        <w:tc>
+          <w:tcPr>
+            <w:tcW w:w="2254" w:type="dxa"/>
           </w:tcPr>
           <w:p>
             <w:pPr>
               <w:jc w:val="center"/>
               <w:cnfStyle w:val="000000100000"/>
               <w:rPr>
-                <w:lang w:eastAsia="zh-CN"/>
-              </w:rPr>
-            </w:pPr>
-            <w:r>
-              <w:rPr>
-                <w:rFonts w:hint="eastAsia"/>
+                <w:b/>
+                <w:color w:val="00B050"/>
+                <w:lang w:eastAsia="zh-CN"/>
+              </w:rPr>
+            </w:pPr>
+            <w:r>
+              <w:rPr>
+                <w:rFonts w:hint="eastAsia"/>
+                <w:b/>
+                <w:color w:val="00B050"/>
                 <w:lang w:eastAsia="zh-CN"/>
               </w:rPr>
               <w:t>支持</w:t>
             </w:r>
+          </w:p>
+        </w:tc>
+        <w:tc>
+          <w:tcPr>
+            <w:tcW w:w="1831" w:type="dxa"/>
+          </w:tcPr>
+          <w:p>
+            <w:pPr>
+              <w:jc w:val="center"/>
+              <w:cnfStyle w:val="000000100000"/>
+              <w:rPr>
+                <w:rFonts w:hint="eastAsia"/>
+                <w:lang w:eastAsia="zh-CN"/>
+              </w:rPr>
+            </w:pPr>
           </w:p>
         </w:tc>
       </w:tr>
@@ -909,66 +1060,89 @@
         <w:tc>
           <w:tcPr>
             <w:cnfStyle w:val="001000000000"/>
-            <w:tcW w:w="2840" w:type="dxa"/>
-          </w:tcPr>
-          <w:p>
-            <w:pPr>
+            <w:tcW w:w="2223" w:type="dxa"/>
+          </w:tcPr>
+          <w:p>
+            <w:pPr>
+              <w:rPr>
+                <w:rFonts w:hAnsi="宋体" w:cs="宋体"/>
+                <w:sz w:val="21"/>
+                <w:lang w:eastAsia="zh-CN"/>
+              </w:rPr>
+            </w:pPr>
+            <w:r>
               <w:rPr>
                 <w:rFonts w:hAnsi="宋体" w:cs="宋体" w:hint="eastAsia"/>
                 <w:sz w:val="21"/>
                 <w:lang w:eastAsia="zh-CN"/>
               </w:rPr>
-            </w:pPr>
-            <w:r>
-              <w:rPr>
-                <w:rFonts w:hAnsi="宋体" w:cs="宋体" w:hint="eastAsia"/>
-                <w:sz w:val="21"/>
-                <w:lang w:eastAsia="zh-CN"/>
-              </w:rPr>
-              <w:t>飞行路线动态演示</w:t>
-            </w:r>
-          </w:p>
-        </w:tc>
-        <w:tc>
-          <w:tcPr>
-            <w:tcW w:w="2841" w:type="dxa"/>
+              <w:t>兼容中教育星的素材格式课程</w:t>
+            </w:r>
+          </w:p>
+        </w:tc>
+        <w:tc>
+          <w:tcPr>
+            <w:tcW w:w="2214" w:type="dxa"/>
           </w:tcPr>
           <w:p>
             <w:pPr>
               <w:jc w:val="center"/>
               <w:cnfStyle w:val="000000000000"/>
               <w:rPr>
-                <w:lang w:eastAsia="zh-CN"/>
-              </w:rPr>
-            </w:pPr>
-            <w:r>
-              <w:rPr>
-                <w:rFonts w:hint="eastAsia"/>
-                <w:lang w:eastAsia="zh-CN"/>
-              </w:rPr>
-              <w:t>不支持</w:t>
-            </w:r>
-          </w:p>
-        </w:tc>
-        <w:tc>
-          <w:tcPr>
-            <w:tcW w:w="2841" w:type="dxa"/>
+                <w:b/>
+                <w:color w:val="00B050"/>
+                <w:lang w:eastAsia="zh-CN"/>
+              </w:rPr>
+            </w:pPr>
+            <w:r>
+              <w:rPr>
+                <w:rFonts w:hint="eastAsia"/>
+                <w:b/>
+                <w:color w:val="00B050"/>
+                <w:lang w:eastAsia="zh-CN"/>
+              </w:rPr>
+              <w:t>支持</w:t>
+            </w:r>
+          </w:p>
+        </w:tc>
+        <w:tc>
+          <w:tcPr>
+            <w:tcW w:w="2254" w:type="dxa"/>
           </w:tcPr>
           <w:p>
             <w:pPr>
               <w:jc w:val="center"/>
               <w:cnfStyle w:val="000000000000"/>
               <w:rPr>
-                <w:lang w:eastAsia="zh-CN"/>
-              </w:rPr>
-            </w:pPr>
-            <w:r>
-              <w:rPr>
-                <w:rFonts w:hint="eastAsia"/>
+                <w:b/>
+                <w:color w:val="00B050"/>
+                <w:lang w:eastAsia="zh-CN"/>
+              </w:rPr>
+            </w:pPr>
+            <w:r>
+              <w:rPr>
+                <w:rFonts w:hint="eastAsia"/>
+                <w:b/>
+                <w:color w:val="00B050"/>
                 <w:lang w:eastAsia="zh-CN"/>
               </w:rPr>
               <w:t>支持</w:t>
             </w:r>
+          </w:p>
+        </w:tc>
+        <w:tc>
+          <w:tcPr>
+            <w:tcW w:w="1831" w:type="dxa"/>
+          </w:tcPr>
+          <w:p>
+            <w:pPr>
+              <w:jc w:val="center"/>
+              <w:cnfStyle w:val="000000000000"/>
+              <w:rPr>
+                <w:rFonts w:hint="eastAsia"/>
+                <w:lang w:eastAsia="zh-CN"/>
+              </w:rPr>
+            </w:pPr>
           </w:p>
         </w:tc>
       </w:tr>
@@ -980,51 +1154,260 @@
         <w:tc>
           <w:tcPr>
             <w:cnfStyle w:val="001000000000"/>
-            <w:tcW w:w="2840" w:type="dxa"/>
-          </w:tcPr>
-          <w:p>
-            <w:pPr>
+            <w:tcW w:w="2223" w:type="dxa"/>
+          </w:tcPr>
+          <w:p>
+            <w:pPr>
+              <w:rPr>
+                <w:rFonts w:hAnsi="宋体" w:cs="宋体"/>
+                <w:sz w:val="21"/>
+                <w:lang w:eastAsia="zh-CN"/>
+              </w:rPr>
+            </w:pPr>
+            <w:r>
               <w:rPr>
                 <w:rFonts w:hAnsi="宋体" w:cs="宋体" w:hint="eastAsia"/>
                 <w:sz w:val="21"/>
                 <w:lang w:eastAsia="zh-CN"/>
               </w:rPr>
-            </w:pPr>
-            <w:proofErr w:type="gramStart"/>
+              <w:t>球面触摸互动</w:t>
+            </w:r>
+          </w:p>
+        </w:tc>
+        <w:tc>
+          <w:tcPr>
+            <w:tcW w:w="2214" w:type="dxa"/>
+          </w:tcPr>
+          <w:p>
+            <w:pPr>
+              <w:jc w:val="center"/>
+              <w:cnfStyle w:val="000000100000"/>
+              <w:rPr>
+                <w:b/>
+                <w:color w:val="C00000"/>
+                <w:lang w:eastAsia="zh-CN"/>
+              </w:rPr>
+            </w:pPr>
+            <w:r>
+              <w:rPr>
+                <w:rFonts w:hint="eastAsia"/>
+                <w:b/>
+                <w:color w:val="C00000"/>
+                <w:lang w:eastAsia="zh-CN"/>
+              </w:rPr>
+              <w:t>不支持</w:t>
+            </w:r>
+          </w:p>
+        </w:tc>
+        <w:tc>
+          <w:tcPr>
+            <w:tcW w:w="2254" w:type="dxa"/>
+          </w:tcPr>
+          <w:p>
+            <w:pPr>
+              <w:jc w:val="center"/>
+              <w:cnfStyle w:val="000000100000"/>
+              <w:rPr>
+                <w:b/>
+                <w:color w:val="00B050"/>
+                <w:lang w:eastAsia="zh-CN"/>
+              </w:rPr>
+            </w:pPr>
+            <w:r>
+              <w:rPr>
+                <w:rFonts w:hint="eastAsia"/>
+                <w:b/>
+                <w:color w:val="00B050"/>
+                <w:lang w:eastAsia="zh-CN"/>
+              </w:rPr>
+              <w:t>支持</w:t>
+            </w:r>
+          </w:p>
+        </w:tc>
+        <w:tc>
+          <w:tcPr>
+            <w:tcW w:w="1831" w:type="dxa"/>
+          </w:tcPr>
+          <w:p>
+            <w:pPr>
+              <w:jc w:val="center"/>
+              <w:cnfStyle w:val="000000100000"/>
+              <w:rPr>
+                <w:rFonts w:hint="eastAsia"/>
+                <w:color w:val="7F7F7F" w:themeColor="text1" w:themeTint="80"/>
+                <w:lang w:eastAsia="zh-CN"/>
+              </w:rPr>
+            </w:pPr>
+            <w:r>
+              <w:rPr>
+                <w:rFonts w:hint="eastAsia"/>
+                <w:color w:val="7F7F7F" w:themeColor="text1" w:themeTint="80"/>
+                <w:sz w:val="20"/>
+                <w:lang w:eastAsia="zh-CN"/>
+              </w:rPr>
+              <w:t>需要增加硬件：在球幕法兰处增加摄像头和红外</w:t>
+            </w:r>
+            <w:r>
+              <w:rPr>
+                <w:rFonts w:hint="eastAsia"/>
+                <w:color w:val="7F7F7F" w:themeColor="text1" w:themeTint="80"/>
+                <w:sz w:val="20"/>
+                <w:lang w:eastAsia="zh-CN"/>
+              </w:rPr>
+              <w:t>LED</w:t>
+            </w:r>
+            <w:r>
+              <w:rPr>
+                <w:rFonts w:hint="eastAsia"/>
+                <w:color w:val="7F7F7F" w:themeColor="text1" w:themeTint="80"/>
+                <w:sz w:val="20"/>
+                <w:lang w:eastAsia="zh-CN"/>
+              </w:rPr>
+              <w:t>灯</w:t>
+            </w:r>
+          </w:p>
+        </w:tc>
+      </w:tr>
+      <w:tr>
+        <w:trPr>
+          <w:jc w:val="center"/>
+        </w:trPr>
+        <w:tc>
+          <w:tcPr>
+            <w:cnfStyle w:val="001000000000"/>
+            <w:tcW w:w="2223" w:type="dxa"/>
+          </w:tcPr>
+          <w:p>
+            <w:pPr>
+              <w:rPr>
+                <w:rFonts w:hAnsi="宋体" w:cs="宋体"/>
+                <w:sz w:val="21"/>
+                <w:lang w:eastAsia="zh-CN"/>
+              </w:rPr>
+            </w:pPr>
             <w:r>
               <w:rPr>
                 <w:rFonts w:hAnsi="宋体" w:cs="宋体" w:hint="eastAsia"/>
                 <w:sz w:val="21"/>
                 <w:lang w:eastAsia="zh-CN"/>
               </w:rPr>
-              <w:t>图层演示</w:t>
-            </w:r>
-            <w:proofErr w:type="gramEnd"/>
+              <w:t>飞行路线动态演示</w:t>
+            </w:r>
+          </w:p>
+        </w:tc>
+        <w:tc>
+          <w:tcPr>
+            <w:tcW w:w="2214" w:type="dxa"/>
+          </w:tcPr>
+          <w:p>
+            <w:pPr>
+              <w:jc w:val="center"/>
+              <w:cnfStyle w:val="000000000000"/>
+              <w:rPr>
+                <w:b/>
+                <w:color w:val="C00000"/>
+                <w:lang w:eastAsia="zh-CN"/>
+              </w:rPr>
+            </w:pPr>
+            <w:r>
+              <w:rPr>
+                <w:rFonts w:hint="eastAsia"/>
+                <w:b/>
+                <w:color w:val="C00000"/>
+                <w:lang w:eastAsia="zh-CN"/>
+              </w:rPr>
+              <w:t>不支持</w:t>
+            </w:r>
+          </w:p>
+        </w:tc>
+        <w:tc>
+          <w:tcPr>
+            <w:tcW w:w="2254" w:type="dxa"/>
+          </w:tcPr>
+          <w:p>
+            <w:pPr>
+              <w:jc w:val="center"/>
+              <w:cnfStyle w:val="000000000000"/>
+              <w:rPr>
+                <w:b/>
+                <w:color w:val="00B050"/>
+                <w:lang w:eastAsia="zh-CN"/>
+              </w:rPr>
+            </w:pPr>
+            <w:r>
+              <w:rPr>
+                <w:rFonts w:hint="eastAsia"/>
+                <w:b/>
+                <w:color w:val="00B050"/>
+                <w:lang w:eastAsia="zh-CN"/>
+              </w:rPr>
+              <w:t>支持</w:t>
+            </w:r>
+          </w:p>
+        </w:tc>
+        <w:tc>
+          <w:tcPr>
+            <w:tcW w:w="1831" w:type="dxa"/>
+          </w:tcPr>
+          <w:p>
+            <w:pPr>
+              <w:jc w:val="center"/>
+              <w:cnfStyle w:val="000000000000"/>
+              <w:rPr>
+                <w:rFonts w:hint="eastAsia"/>
+                <w:lang w:eastAsia="zh-CN"/>
+              </w:rPr>
+            </w:pPr>
+          </w:p>
+        </w:tc>
+      </w:tr>
+      <w:tr>
+        <w:trPr>
+          <w:cnfStyle w:val="000000100000"/>
+          <w:jc w:val="center"/>
+        </w:trPr>
+        <w:tc>
+          <w:tcPr>
+            <w:cnfStyle w:val="001000000000"/>
+            <w:tcW w:w="2223" w:type="dxa"/>
+          </w:tcPr>
+          <w:p>
+            <w:pPr>
+              <w:rPr>
+                <w:rFonts w:hAnsi="宋体" w:cs="宋体"/>
+                <w:sz w:val="21"/>
+                <w:lang w:eastAsia="zh-CN"/>
+              </w:rPr>
+            </w:pPr>
             <w:r>
               <w:rPr>
                 <w:rFonts w:hAnsi="宋体" w:cs="宋体" w:hint="eastAsia"/>
                 <w:sz w:val="21"/>
                 <w:lang w:eastAsia="zh-CN"/>
               </w:rPr>
-              <w:t>功能</w:t>
-            </w:r>
-          </w:p>
-        </w:tc>
-        <w:tc>
-          <w:tcPr>
-            <w:tcW w:w="2841" w:type="dxa"/>
+              <w:t>图层演示功能</w:t>
+            </w:r>
+          </w:p>
+        </w:tc>
+        <w:tc>
+          <w:tcPr>
+            <w:tcW w:w="2214" w:type="dxa"/>
           </w:tcPr>
           <w:p>
             <w:pPr>
               <w:jc w:val="center"/>
               <w:cnfStyle w:val="000000100000"/>
               <w:rPr>
-                <w:lang w:eastAsia="zh-CN"/>
-              </w:rPr>
-            </w:pPr>
-            <w:r>
-              <w:rPr>
-                <w:rFonts w:hint="eastAsia"/>
+                <w:b/>
+                <w:color w:val="C00000"/>
+                <w:lang w:eastAsia="zh-CN"/>
+              </w:rPr>
+            </w:pPr>
+            <w:r>
+              <w:rPr>
+                <w:rFonts w:hint="eastAsia"/>
+                <w:b/>
+                <w:color w:val="C00000"/>
                 <w:lang w:eastAsia="zh-CN"/>
               </w:rPr>
               <w:t>不支持</w:t>
@@ -1033,23 +1416,243 @@
         </w:tc>
         <w:tc>
           <w:tcPr>
-            <w:tcW w:w="2841" w:type="dxa"/>
+            <w:tcW w:w="2254" w:type="dxa"/>
           </w:tcPr>
           <w:p>
             <w:pPr>
               <w:jc w:val="center"/>
               <w:cnfStyle w:val="000000100000"/>
               <w:rPr>
-                <w:lang w:eastAsia="zh-CN"/>
-              </w:rPr>
-            </w:pPr>
-            <w:r>
-              <w:rPr>
-                <w:rFonts w:hint="eastAsia"/>
+                <w:b/>
+                <w:color w:val="00B050"/>
+                <w:lang w:eastAsia="zh-CN"/>
+              </w:rPr>
+            </w:pPr>
+            <w:r>
+              <w:rPr>
+                <w:rFonts w:hint="eastAsia"/>
+                <w:b/>
+                <w:color w:val="00B050"/>
                 <w:lang w:eastAsia="zh-CN"/>
               </w:rPr>
               <w:t>支持</w:t>
             </w:r>
+          </w:p>
+        </w:tc>
+        <w:tc>
+          <w:tcPr>
+            <w:tcW w:w="1831" w:type="dxa"/>
+          </w:tcPr>
+          <w:p>
+            <w:pPr>
+              <w:jc w:val="center"/>
+              <w:cnfStyle w:val="000000100000"/>
+              <w:rPr>
+                <w:rFonts w:hint="eastAsia"/>
+                <w:lang w:eastAsia="zh-CN"/>
+              </w:rPr>
+            </w:pPr>
+          </w:p>
+        </w:tc>
+      </w:tr>
+      <w:tr>
+        <w:trPr>
+          <w:jc w:val="center"/>
+        </w:trPr>
+        <w:tc>
+          <w:tcPr>
+            <w:cnfStyle w:val="001000000000"/>
+            <w:tcW w:w="2223" w:type="dxa"/>
+          </w:tcPr>
+          <w:p>
+            <w:pPr>
+              <w:rPr>
+                <w:rFonts w:hAnsi="宋体" w:cs="宋体" w:hint="eastAsia"/>
+                <w:sz w:val="21"/>
+                <w:lang w:eastAsia="zh-CN"/>
+              </w:rPr>
+            </w:pPr>
+            <w:r>
+              <w:rPr>
+                <w:rFonts w:hAnsi="宋体" w:cs="宋体" w:hint="eastAsia"/>
+                <w:sz w:val="21"/>
+                <w:lang w:eastAsia="zh-CN"/>
+              </w:rPr>
+              <w:t>预览模式</w:t>
+            </w:r>
+          </w:p>
+        </w:tc>
+        <w:tc>
+          <w:tcPr>
+            <w:tcW w:w="2214" w:type="dxa"/>
+          </w:tcPr>
+          <w:p>
+            <w:pPr>
+              <w:jc w:val="center"/>
+              <w:cnfStyle w:val="000000000000"/>
+              <w:rPr>
+                <w:rFonts w:hint="eastAsia"/>
+                <w:b/>
+                <w:color w:val="00B050"/>
+                <w:lang w:eastAsia="zh-CN"/>
+              </w:rPr>
+            </w:pPr>
+            <w:r>
+              <w:rPr>
+                <w:rFonts w:hint="eastAsia"/>
+                <w:b/>
+                <w:color w:val="00B050"/>
+                <w:lang w:eastAsia="zh-CN"/>
+              </w:rPr>
+              <w:t>支持</w:t>
+            </w:r>
+          </w:p>
+        </w:tc>
+        <w:tc>
+          <w:tcPr>
+            <w:tcW w:w="2254" w:type="dxa"/>
+          </w:tcPr>
+          <w:p>
+            <w:pPr>
+              <w:jc w:val="center"/>
+              <w:cnfStyle w:val="000000000000"/>
+              <w:rPr>
+                <w:rFonts w:hint="eastAsia"/>
+                <w:b/>
+                <w:color w:val="00B050"/>
+                <w:lang w:eastAsia="zh-CN"/>
+              </w:rPr>
+            </w:pPr>
+            <w:r>
+              <w:rPr>
+                <w:rFonts w:hint="eastAsia"/>
+                <w:b/>
+                <w:color w:val="00B050"/>
+                <w:lang w:eastAsia="zh-CN"/>
+              </w:rPr>
+              <w:t>支持</w:t>
+            </w:r>
+          </w:p>
+        </w:tc>
+        <w:tc>
+          <w:tcPr>
+            <w:tcW w:w="1831" w:type="dxa"/>
+          </w:tcPr>
+          <w:p>
+            <w:pPr>
+              <w:jc w:val="center"/>
+              <w:cnfStyle w:val="000000000000"/>
+              <w:rPr>
+                <w:rFonts w:hint="eastAsia"/>
+                <w:color w:val="7F7F7F" w:themeColor="text1" w:themeTint="80"/>
+                <w:lang w:eastAsia="zh-CN"/>
+              </w:rPr>
+            </w:pPr>
+            <w:r>
+              <w:rPr>
+                <w:rFonts w:hint="eastAsia"/>
+                <w:color w:val="7F7F7F" w:themeColor="text1" w:themeTint="80"/>
+                <w:sz w:val="20"/>
+                <w:lang w:eastAsia="zh-CN"/>
+              </w:rPr>
+              <w:t>用户可在预览模式中用鼠标旋转球体</w:t>
+            </w:r>
+          </w:p>
+        </w:tc>
+      </w:tr>
+      <w:tr>
+        <w:trPr>
+          <w:cnfStyle w:val="000000100000"/>
+          <w:jc w:val="center"/>
+        </w:trPr>
+        <w:tc>
+          <w:tcPr>
+            <w:cnfStyle w:val="001000000000"/>
+            <w:tcW w:w="2223" w:type="dxa"/>
+          </w:tcPr>
+          <w:p>
+            <w:pPr>
+              <w:rPr>
+                <w:rFonts w:hAnsi="宋体" w:cs="宋体" w:hint="eastAsia"/>
+                <w:sz w:val="21"/>
+                <w:lang w:eastAsia="zh-CN"/>
+              </w:rPr>
+            </w:pPr>
+            <w:r>
+              <w:rPr>
+                <w:rFonts w:hAnsi="宋体" w:cs="宋体" w:hint="eastAsia"/>
+                <w:sz w:val="21"/>
+                <w:lang w:eastAsia="zh-CN"/>
+              </w:rPr>
+              <w:t>遥控器操控</w:t>
+            </w:r>
+          </w:p>
+        </w:tc>
+        <w:tc>
+          <w:tcPr>
+            <w:tcW w:w="2214" w:type="dxa"/>
+          </w:tcPr>
+          <w:p>
+            <w:pPr>
+              <w:jc w:val="center"/>
+              <w:cnfStyle w:val="000000100000"/>
+              <w:rPr>
+                <w:rFonts w:hint="eastAsia"/>
+                <w:b/>
+                <w:color w:val="00B050"/>
+                <w:lang w:eastAsia="zh-CN"/>
+              </w:rPr>
+            </w:pPr>
+            <w:r>
+              <w:rPr>
+                <w:rFonts w:hint="eastAsia"/>
+                <w:b/>
+                <w:color w:val="00B050"/>
+                <w:lang w:eastAsia="zh-CN"/>
+              </w:rPr>
+              <w:t>支持</w:t>
+            </w:r>
+          </w:p>
+        </w:tc>
+        <w:tc>
+          <w:tcPr>
+            <w:tcW w:w="2254" w:type="dxa"/>
+          </w:tcPr>
+          <w:p>
+            <w:pPr>
+              <w:jc w:val="center"/>
+              <w:cnfStyle w:val="000000100000"/>
+              <w:rPr>
+                <w:rFonts w:hint="eastAsia"/>
+                <w:b/>
+                <w:color w:val="00B050"/>
+                <w:lang w:eastAsia="zh-CN"/>
+              </w:rPr>
+            </w:pPr>
+            <w:r>
+              <w:rPr>
+                <w:rFonts w:hint="eastAsia"/>
+                <w:b/>
+                <w:color w:val="00B050"/>
+                <w:lang w:eastAsia="zh-CN"/>
+              </w:rPr>
+              <w:t>支持</w:t>
+            </w:r>
+          </w:p>
+        </w:tc>
+        <w:tc>
+          <w:tcPr>
+            <w:tcW w:w="1831" w:type="dxa"/>
+          </w:tcPr>
+          <w:p>
+            <w:pPr>
+              <w:jc w:val="center"/>
+              <w:cnfStyle w:val="000000100000"/>
+              <w:rPr>
+                <w:rFonts w:hint="eastAsia"/>
+                <w:lang w:eastAsia="zh-CN"/>
+              </w:rPr>
+            </w:pPr>
           </w:p>
         </w:tc>
       </w:tr>
@@ -1062,6 +1665,12 @@
       </w:pPr>
     </w:p>
     <w:sectPr>
+      <w:headerReference w:type="even" r:id="rId7"/>
+      <w:headerReference w:type="default" r:id="rId8"/>
+      <w:footerReference w:type="even" r:id="rId9"/>
+      <w:footerReference w:type="default" r:id="rId10"/>
+      <w:headerReference w:type="first" r:id="rId11"/>
+      <w:footerReference w:type="first" r:id="rId12"/>
       <w:pgSz w:w="11906" w:h="16838"/>
       <w:pgMar w:top="1440" w:right="1800" w:bottom="1440" w:left="1800" w:header="851" w:footer="992" w:gutter="0"/>
       <w:cols w:space="425"/>
@@ -1069,6 +1678,119 @@
     </w:sectPr>
   </w:body>
 </w:document>
+</file>
+
+<file path=word/endnotes.xml><?xml version="1.0" encoding="utf-8"?>
+<w:endnotes xmlns:ve="http://schemas.openxmlformats.org/markup-compatibility/2006" xmlns:o="urn:schemas-microsoft-com:office:office" xmlns:r="http://schemas.openxmlformats.org/officeDocument/2006/relationships" xmlns:m="http://schemas.openxmlformats.org/officeDocument/2006/math" xmlns:v="urn:schemas-microsoft-com:vml" xmlns:wp="http://schemas.openxmlformats.org/drawingml/2006/wordprocessingDrawing" xmlns:w10="urn:schemas-microsoft-com:office:word" xmlns:w="http://schemas.openxmlformats.org/wordprocessingml/2006/main" xmlns:wne="http://schemas.microsoft.com/office/word/2006/wordml">
+  <w:endnote w:type="separator" w:id="0">
+    <w:p>
+      <w:pPr>
+        <w:spacing w:after="0" w:line="240" w:lineRule="auto"/>
+      </w:pPr>
+      <w:r>
+        <w:separator/>
+      </w:r>
+    </w:p>
+  </w:endnote>
+  <w:endnote w:type="continuationSeparator" w:id="1">
+    <w:p>
+      <w:pPr>
+        <w:spacing w:after="0" w:line="240" w:lineRule="auto"/>
+      </w:pPr>
+      <w:r>
+        <w:continuationSeparator/>
+      </w:r>
+    </w:p>
+  </w:endnote>
+</w:endnotes>
+</file>
+
+<file path=word/footer1.xml><?xml version="1.0" encoding="utf-8"?>
+<w:ftr xmlns:ve="http://schemas.openxmlformats.org/markup-compatibility/2006" xmlns:o="urn:schemas-microsoft-com:office:office" xmlns:r="http://schemas.openxmlformats.org/officeDocument/2006/relationships" xmlns:m="http://schemas.openxmlformats.org/officeDocument/2006/math" xmlns:v="urn:schemas-microsoft-com:vml" xmlns:wp="http://schemas.openxmlformats.org/drawingml/2006/wordprocessingDrawing" xmlns:w10="urn:schemas-microsoft-com:office:word" xmlns:w="http://schemas.openxmlformats.org/wordprocessingml/2006/main" xmlns:wne="http://schemas.microsoft.com/office/word/2006/wordml">
+  <w:p>
+    <w:pPr>
+      <w:pStyle w:val="af3"/>
+    </w:pPr>
+  </w:p>
+</w:ftr>
+</file>
+
+<file path=word/footer2.xml><?xml version="1.0" encoding="utf-8"?>
+<w:ftr xmlns:ve="http://schemas.openxmlformats.org/markup-compatibility/2006" xmlns:o="urn:schemas-microsoft-com:office:office" xmlns:r="http://schemas.openxmlformats.org/officeDocument/2006/relationships" xmlns:m="http://schemas.openxmlformats.org/officeDocument/2006/math" xmlns:v="urn:schemas-microsoft-com:vml" xmlns:wp="http://schemas.openxmlformats.org/drawingml/2006/wordprocessingDrawing" xmlns:w10="urn:schemas-microsoft-com:office:word" xmlns:w="http://schemas.openxmlformats.org/wordprocessingml/2006/main" xmlns:wne="http://schemas.microsoft.com/office/word/2006/wordml">
+  <w:p>
+    <w:pPr>
+      <w:pStyle w:val="af3"/>
+    </w:pPr>
+  </w:p>
+</w:ftr>
+</file>
+
+<file path=word/footer3.xml><?xml version="1.0" encoding="utf-8"?>
+<w:ftr xmlns:ve="http://schemas.openxmlformats.org/markup-compatibility/2006" xmlns:o="urn:schemas-microsoft-com:office:office" xmlns:r="http://schemas.openxmlformats.org/officeDocument/2006/relationships" xmlns:m="http://schemas.openxmlformats.org/officeDocument/2006/math" xmlns:v="urn:schemas-microsoft-com:vml" xmlns:wp="http://schemas.openxmlformats.org/drawingml/2006/wordprocessingDrawing" xmlns:w10="urn:schemas-microsoft-com:office:word" xmlns:w="http://schemas.openxmlformats.org/wordprocessingml/2006/main" xmlns:wne="http://schemas.microsoft.com/office/word/2006/wordml">
+  <w:p>
+    <w:pPr>
+      <w:pStyle w:val="af3"/>
+    </w:pPr>
+  </w:p>
+</w:ftr>
+</file>
+
+<file path=word/footnotes.xml><?xml version="1.0" encoding="utf-8"?>
+<w:footnotes xmlns:ve="http://schemas.openxmlformats.org/markup-compatibility/2006" xmlns:o="urn:schemas-microsoft-com:office:office" xmlns:r="http://schemas.openxmlformats.org/officeDocument/2006/relationships" xmlns:m="http://schemas.openxmlformats.org/officeDocument/2006/math" xmlns:v="urn:schemas-microsoft-com:vml" xmlns:wp="http://schemas.openxmlformats.org/drawingml/2006/wordprocessingDrawing" xmlns:w10="urn:schemas-microsoft-com:office:word" xmlns:w="http://schemas.openxmlformats.org/wordprocessingml/2006/main" xmlns:wne="http://schemas.microsoft.com/office/word/2006/wordml">
+  <w:footnote w:type="separator" w:id="0">
+    <w:p>
+      <w:pPr>
+        <w:spacing w:after="0" w:line="240" w:lineRule="auto"/>
+      </w:pPr>
+      <w:r>
+        <w:separator/>
+      </w:r>
+    </w:p>
+  </w:footnote>
+  <w:footnote w:type="continuationSeparator" w:id="1">
+    <w:p>
+      <w:pPr>
+        <w:spacing w:after="0" w:line="240" w:lineRule="auto"/>
+      </w:pPr>
+      <w:r>
+        <w:continuationSeparator/>
+      </w:r>
+    </w:p>
+  </w:footnote>
+</w:footnotes>
+</file>
+
+<file path=word/header1.xml><?xml version="1.0" encoding="utf-8"?>
+<w:hdr xmlns:ve="http://schemas.openxmlformats.org/markup-compatibility/2006" xmlns:o="urn:schemas-microsoft-com:office:office" xmlns:r="http://schemas.openxmlformats.org/officeDocument/2006/relationships" xmlns:m="http://schemas.openxmlformats.org/officeDocument/2006/math" xmlns:v="urn:schemas-microsoft-com:vml" xmlns:wp="http://schemas.openxmlformats.org/drawingml/2006/wordprocessingDrawing" xmlns:w10="urn:schemas-microsoft-com:office:word" xmlns:w="http://schemas.openxmlformats.org/wordprocessingml/2006/main" xmlns:wne="http://schemas.microsoft.com/office/word/2006/wordml">
+  <w:p>
+    <w:pPr>
+      <w:pStyle w:val="af2"/>
+    </w:pPr>
+  </w:p>
+</w:hdr>
+</file>
+
+<file path=word/header2.xml><?xml version="1.0" encoding="utf-8"?>
+<w:hdr xmlns:ve="http://schemas.openxmlformats.org/markup-compatibility/2006" xmlns:o="urn:schemas-microsoft-com:office:office" xmlns:r="http://schemas.openxmlformats.org/officeDocument/2006/relationships" xmlns:m="http://schemas.openxmlformats.org/officeDocument/2006/math" xmlns:v="urn:schemas-microsoft-com:vml" xmlns:wp="http://schemas.openxmlformats.org/drawingml/2006/wordprocessingDrawing" xmlns:w10="urn:schemas-microsoft-com:office:word" xmlns:w="http://schemas.openxmlformats.org/wordprocessingml/2006/main" xmlns:wne="http://schemas.microsoft.com/office/word/2006/wordml">
+  <w:p>
+    <w:pPr>
+      <w:pStyle w:val="af2"/>
+      <w:pBdr>
+        <w:bottom w:val="none" w:sz="0" w:space="0" w:color="auto"/>
+      </w:pBdr>
+    </w:pPr>
+  </w:p>
+</w:hdr>
+</file>
+
+<file path=word/header3.xml><?xml version="1.0" encoding="utf-8"?>
+<w:hdr xmlns:ve="http://schemas.openxmlformats.org/markup-compatibility/2006" xmlns:o="urn:schemas-microsoft-com:office:office" xmlns:r="http://schemas.openxmlformats.org/officeDocument/2006/relationships" xmlns:m="http://schemas.openxmlformats.org/officeDocument/2006/math" xmlns:v="urn:schemas-microsoft-com:vml" xmlns:wp="http://schemas.openxmlformats.org/drawingml/2006/wordprocessingDrawing" xmlns:w10="urn:schemas-microsoft-com:office:word" xmlns:w="http://schemas.openxmlformats.org/wordprocessingml/2006/main" xmlns:wne="http://schemas.microsoft.com/office/word/2006/wordml">
+  <w:p>
+    <w:pPr>
+      <w:pStyle w:val="af2"/>
+    </w:pPr>
+  </w:p>
+</w:hdr>
 </file>
 
 <file path=word/styles.xml><?xml version="1.0" encoding="utf-8"?>
@@ -2002,6 +2724,76 @@
         </w:tcBorders>
       </w:tcPr>
     </w:tblStylePr>
+  </w:style>
+  <w:style w:type="paragraph" w:styleId="af2">
+    <w:name w:val="header"/>
+    <w:basedOn w:val="a"/>
+    <w:link w:val="Char4"/>
+    <w:uiPriority w:val="99"/>
+    <w:semiHidden/>
+    <w:unhideWhenUsed/>
+    <w:rsid w:val="00A845D4"/>
+    <w:pPr>
+      <w:pBdr>
+        <w:bottom w:val="single" w:sz="6" w:space="1" w:color="auto"/>
+      </w:pBdr>
+      <w:tabs>
+        <w:tab w:val="center" w:pos="4153"/>
+        <w:tab w:val="right" w:pos="8306"/>
+      </w:tabs>
+      <w:snapToGrid w:val="0"/>
+      <w:spacing w:line="240" w:lineRule="auto"/>
+      <w:jc w:val="center"/>
+    </w:pPr>
+    <w:rPr>
+      <w:sz w:val="18"/>
+      <w:szCs w:val="18"/>
+    </w:rPr>
+  </w:style>
+  <w:style w:type="character" w:customStyle="1" w:styleId="Char4">
+    <w:name w:val="页眉 Char"/>
+    <w:basedOn w:val="a0"/>
+    <w:link w:val="af2"/>
+    <w:uiPriority w:val="99"/>
+    <w:semiHidden/>
+    <w:rsid w:val="00A845D4"/>
+    <w:rPr>
+      <w:sz w:val="18"/>
+      <w:szCs w:val="18"/>
+    </w:rPr>
+  </w:style>
+  <w:style w:type="paragraph" w:styleId="af3">
+    <w:name w:val="footer"/>
+    <w:basedOn w:val="a"/>
+    <w:link w:val="Char5"/>
+    <w:uiPriority w:val="99"/>
+    <w:semiHidden/>
+    <w:unhideWhenUsed/>
+    <w:rsid w:val="00A845D4"/>
+    <w:pPr>
+      <w:tabs>
+        <w:tab w:val="center" w:pos="4153"/>
+        <w:tab w:val="right" w:pos="8306"/>
+      </w:tabs>
+      <w:snapToGrid w:val="0"/>
+      <w:spacing w:line="240" w:lineRule="auto"/>
+    </w:pPr>
+    <w:rPr>
+      <w:sz w:val="18"/>
+      <w:szCs w:val="18"/>
+    </w:rPr>
+  </w:style>
+  <w:style w:type="character" w:customStyle="1" w:styleId="Char5">
+    <w:name w:val="页脚 Char"/>
+    <w:basedOn w:val="a0"/>
+    <w:link w:val="af3"/>
+    <w:uiPriority w:val="99"/>
+    <w:semiHidden/>
+    <w:rsid w:val="00A845D4"/>
+    <w:rPr>
+      <w:sz w:val="18"/>
+      <w:szCs w:val="18"/>
+    </w:rPr>
   </w:style>
 </w:styles>
 </file>
@@ -2287,4 +3079,16 @@
   <a:objectDefaults/>
   <a:extraClrSchemeLst/>
 </a:theme>
+</file>
+
+<file path=customXml/item1.xml><?xml version="1.0" encoding="utf-8"?>
+<b:Sources xmlns:b="http://schemas.openxmlformats.org/officeDocument/2006/bibliography" xmlns="http://schemas.openxmlformats.org/officeDocument/2006/bibliography" SelectedStyle="\GostTitle.XSL" StyleName="GOST - Title Sort"/>
+</file>
+
+<file path=customXml/itemProps1.xml><?xml version="1.0" encoding="utf-8"?>
+<ds:datastoreItem xmlns:ds="http://schemas.openxmlformats.org/officeDocument/2006/customXml" ds:itemID="{5B9A9C9B-1168-4CD4-8428-055D7304F353}">
+  <ds:schemaRefs>
+    <ds:schemaRef ds:uri="http://schemas.openxmlformats.org/officeDocument/2006/bibliography"/>
+  </ds:schemaRefs>
+</ds:datastoreItem>
 </file>